--- a/Final Designs/DesignSpecs/Flocculation Documentation (1) (2).docx
+++ b/Final Designs/DesignSpecs/Flocculation Documentation (1) (2).docx
@@ -16,7 +16,6 @@
         </w:rPr>
       </w:pPr>
       <w:commentRangeStart w:id="1"/>
-      <w:commentRangeStart w:id="2"/>
       <w:r>
         <w:t>Th</w:t>
       </w:r>
@@ -30,13 +29,6 @@
       <w:r>
         <w:t xml:space="preserve">e flocculator </w:t>
       </w:r>
-      <w:commentRangeEnd w:id="2"/>
-      <w:r>
-        <w:rPr>
-          <w:rStyle w:val="CommentReference"/>
-        </w:rPr>
-        <w:commentReference w:id="2"/>
-      </w:r>
       <w:r>
         <w:t>causes</w:t>
       </w:r>
@@ -143,178 +135,66 @@
     </w:p>
     <w:p>
       <w:pPr>
-        <w:pStyle w:val="indent"/>
+        <w:rPr>
+          <w:color w:val="FF0000"/>
+        </w:rPr>
       </w:pPr>
     </w:p>
     <w:p>
-      <w:pPr>
-        <w:pStyle w:val="indent"/>
-        <w:ind w:firstLine="0"/>
-        <w:rPr>
-          <w:color w:val="FF0000"/>
-        </w:rPr>
-      </w:pPr>
-      <w:r>
-        <w:t>One of the</w:t>
-      </w:r>
-      <w:r>
+      <w:r>
+        <w:t>The particles must collide a certain number of times for them be large enough to settle out in the sedimentation tank but not prematurely in the flocculation tank.</w:t>
+      </w:r>
+      <w:r>
+        <w:rPr>
+          <w:color w:val="00B0F0"/>
+        </w:rPr>
         <w:t xml:space="preserve"> </w:t>
       </w:r>
       <w:r>
-        <w:t xml:space="preserve">design </w:t>
-      </w:r>
-      <w:r>
-        <w:t>goal</w:t>
-      </w:r>
-      <w:r>
-        <w:t>s</w:t>
-      </w:r>
-      <w:r>
-        <w:t xml:space="preserve"> is to achieve the correct energy dissipation so that the particles </w:t>
-      </w:r>
-      <w:r>
-        <w:t>collide frequently</w:t>
-      </w:r>
-      <w:r>
-        <w:t xml:space="preserve"> without breaking up from too much mixing. The target </w:t>
-      </w:r>
-      <w:r>
-        <w:t xml:space="preserve">maximum </w:t>
-      </w:r>
-      <w:r>
-        <w:t xml:space="preserve">energy dissipation rate </w:t>
-      </w:r>
-      <w:r>
-        <w:t xml:space="preserve">at the design plant flow rate </w:t>
-      </w:r>
-      <w:r>
-        <w:t xml:space="preserve">that was set for the </w:t>
-      </w:r>
-      <w:proofErr w:type="spellStart"/>
-      <w:r>
-        <w:t>flocculator</w:t>
-      </w:r>
-      <w:proofErr w:type="spellEnd"/>
-      <w:r>
-        <w:t xml:space="preserve"> was </w:t>
-      </w:r>
-      <w:proofErr w:type="spellStart"/>
-      <w:r>
-        <w:rPr>
-          <w:highlight w:val="yellow"/>
-        </w:rPr>
-        <w:t>ED.Floc</w:t>
-      </w:r>
-      <w:proofErr w:type="spellEnd"/>
-      <w:r>
-        <w:t xml:space="preserve">. The actual </w:t>
-      </w:r>
-      <w:r>
-        <w:t xml:space="preserve">maximum </w:t>
-      </w:r>
-      <w:r>
-        <w:t xml:space="preserve">energy dissipation in all channels except the last was </w:t>
-      </w:r>
-      <w:proofErr w:type="spellStart"/>
-      <w:r>
-        <w:rPr>
-          <w:highlight w:val="yellow"/>
-        </w:rPr>
-        <w:t>ED.FlocChanne</w:t>
-      </w:r>
-      <w:r>
-        <w:rPr>
-          <w:highlight w:val="yellow"/>
-        </w:rPr>
-        <w:t>lFirst</w:t>
-      </w:r>
-      <w:proofErr w:type="spellEnd"/>
-      <w:r>
-        <w:t xml:space="preserve">. The </w:t>
-      </w:r>
-      <w:r>
-        <w:t xml:space="preserve">maximum </w:t>
-      </w:r>
-      <w:r>
-        <w:t xml:space="preserve">energy dissipation in the last channel is </w:t>
-      </w:r>
-      <w:proofErr w:type="spellStart"/>
-      <w:r>
-        <w:rPr>
-          <w:highlight w:val="yellow"/>
-        </w:rPr>
-        <w:t>ED.FlocChannelLast</w:t>
+        <w:t>The target collision potential</w:t>
+      </w:r>
+      <w:r>
+        <w:t xml:space="preserve"> (a measure of the opportunities for collisions provided by the flocculator)</w:t>
+      </w:r>
+      <w:r>
+        <w:t xml:space="preserve"> that was set for the flocculator was </w:t>
+      </w:r>
+      <w:proofErr w:type="spellStart"/>
+      <w:r>
+        <w:rPr>
+          <w:highlight w:val="yellow"/>
+        </w:rPr>
+        <w:t>CP.Floc</w:t>
+      </w:r>
+      <w:proofErr w:type="spellEnd"/>
+      <w:r>
+        <w:t xml:space="preserve">. The actual total collision potential was </w:t>
+      </w:r>
+      <w:proofErr w:type="spellStart"/>
+      <w:r>
+        <w:rPr>
+          <w:highlight w:val="yellow"/>
+        </w:rPr>
+        <w:t>CP.Flo</w:t>
+      </w:r>
+      <w:r>
+        <w:rPr>
+          <w:highlight w:val="yellow"/>
+        </w:rPr>
+        <w:t>cTotal</w:t>
       </w:r>
       <w:proofErr w:type="spellEnd"/>
       <w:r>
         <w:t>.</w:t>
       </w:r>
-    </w:p>
-    <w:p>
-      <w:pPr>
-        <w:rPr>
-          <w:color w:val="FF0000"/>
-        </w:rPr>
-      </w:pPr>
-    </w:p>
-    <w:p>
-      <w:r>
-        <w:t>The particles must collide a certain number of times for them be large enough to settle out in the sedimentation tank but not prematurely in the flocculation tank.</w:t>
-      </w:r>
-      <w:r>
-        <w:rPr>
-          <w:color w:val="00B0F0"/>
-        </w:rPr>
-        <w:t xml:space="preserve"> </w:t>
-      </w:r>
-      <w:r>
-        <w:t>The target collision potential</w:t>
-      </w:r>
-      <w:r>
-        <w:t xml:space="preserve"> (a measure of the opportunities for collisions provided by the flocculator)</w:t>
-      </w:r>
-      <w:r>
-        <w:t xml:space="preserve"> that was set for the </w:t>
-      </w:r>
-      <w:proofErr w:type="spellStart"/>
-      <w:r>
-        <w:t>flocculator</w:t>
-      </w:r>
-      <w:proofErr w:type="spellEnd"/>
-      <w:r>
-        <w:t xml:space="preserve"> was </w:t>
-      </w:r>
-      <w:proofErr w:type="spellStart"/>
-      <w:r>
-        <w:rPr>
-          <w:highlight w:val="yellow"/>
-        </w:rPr>
-        <w:t>CP.Floc</w:t>
-      </w:r>
-      <w:proofErr w:type="spellEnd"/>
-      <w:r>
-        <w:t xml:space="preserve">. The actual total collision potential was </w:t>
-      </w:r>
-      <w:proofErr w:type="spellStart"/>
-      <w:r>
-        <w:rPr>
-          <w:highlight w:val="yellow"/>
-        </w:rPr>
-        <w:t>CP.Flo</w:t>
-      </w:r>
-      <w:r>
-        <w:rPr>
-          <w:highlight w:val="yellow"/>
-        </w:rPr>
-        <w:t>cTotal</w:t>
-      </w:r>
-      <w:proofErr w:type="spellEnd"/>
-      <w:r>
-        <w:t>.</w:t>
-      </w:r>
       <w:r>
         <w:t xml:space="preserve"> Note that the design value for the collision potential can be significantly higher than the target because the number of flocculator channels must be an integer. </w:t>
       </w:r>
+      <w:r>
+        <w:t>The equation for the collision potential in each space between baffles is</w:t>
+      </w:r>
+    </w:p>
+    <w:p>
       <w:r>
         <w:rPr>
           <w:position w:val="-56"/>
@@ -339,10 +219,10 @@
             <v:path o:extrusionok="f" gradientshapeok="t" o:connecttype="rect"/>
             <o:lock v:ext="edit" aspectratio="t"/>
           </v:shapetype>
-          <v:shape id="_x0000_i1026" type="#_x0000_t75" style="width:180pt;height:76.1pt" o:ole="">
+          <v:shape id="_x0000_i1025" type="#_x0000_t75" style="width:180pt;height:76.1pt" o:ole="">
             <v:imagedata r:id="rId6" o:title=""/>
           </v:shape>
-          <o:OLEObject Type="Embed" ProgID="Equation.DSMT4" ShapeID="_x0000_i1026" DrawAspect="Content" ObjectID="_1335882785" r:id="rId7"/>
+          <o:OLEObject Type="Embed" ProgID="Equation.DSMT4" ShapeID="_x0000_i1025" DrawAspect="Content" ObjectID="_1335963791" r:id="rId7"/>
         </w:object>
       </w:r>
     </w:p>
@@ -389,174 +269,150 @@
       <w:r>
         <w:t xml:space="preserve">slab </w:t>
       </w:r>
-      <w:ins w:id="3" w:author="Julie Pierce" w:date="2010-05-17T16:42:00Z">
+      <w:ins w:id="2" w:author="Julie Pierce" w:date="2010-05-17T16:42:00Z">
         <w:r>
           <w:t>)</w:t>
         </w:r>
       </w:ins>
       <w:proofErr w:type="gramEnd"/>
       <w:r>
-        <w:t xml:space="preserve"> of the </w:t>
-      </w:r>
-      <w:proofErr w:type="spellStart"/>
-      <w:r>
-        <w:t>flocculator</w:t>
-      </w:r>
-      <w:proofErr w:type="spellEnd"/>
+        <w:t xml:space="preserve"> of the flocculator </w:t>
+      </w:r>
+      <w:r>
+        <w:t xml:space="preserve">is </w:t>
+      </w:r>
+      <w:proofErr w:type="spellStart"/>
+      <w:r>
+        <w:rPr>
+          <w:highlight w:val="yellow"/>
+        </w:rPr>
+        <w:t>H.Floc</w:t>
+      </w:r>
+      <w:proofErr w:type="spellEnd"/>
+      <w:r>
+        <w:t xml:space="preserve">. </w:t>
+      </w:r>
+    </w:p>
+    <w:p/>
+    <w:p>
+      <w:r>
+        <w:t>The total width of the floc tank</w:t>
+      </w:r>
+      <w:r>
+        <w:t xml:space="preserve"> (measured perpendicular to the direction of the channels)</w:t>
+      </w:r>
+      <w:r>
+        <w:t xml:space="preserve">, including the thickness of </w:t>
+      </w:r>
+      <w:r>
+        <w:t xml:space="preserve">all </w:t>
+      </w:r>
+      <w:r>
+        <w:t>the walls</w:t>
+      </w:r>
+      <w:r>
+        <w:t xml:space="preserve"> except the one shared with the sedimentation tank</w:t>
+      </w:r>
+      <w:r>
+        <w:t xml:space="preserve"> is </w:t>
+      </w:r>
+      <w:proofErr w:type="spellStart"/>
+      <w:r>
+        <w:rPr>
+          <w:highlight w:val="yellow"/>
+        </w:rPr>
+        <w:t>W.FlocWithWalls</w:t>
+      </w:r>
+      <w:proofErr w:type="spellEnd"/>
+      <w:r>
+        <w:t>. The total length of the floc tank</w:t>
+      </w:r>
+      <w:r>
+        <w:t xml:space="preserve"> is the same as the total length of the sedimentation tank. The total length of the floc tank i</w:t>
+      </w:r>
+      <w:r>
+        <w:t xml:space="preserve">ncluding the thickness of the walls is </w:t>
+      </w:r>
+      <w:proofErr w:type="spellStart"/>
+      <w:r>
+        <w:rPr>
+          <w:highlight w:val="yellow"/>
+        </w:rPr>
+        <w:t>L.FlocWithWalls</w:t>
+      </w:r>
+      <w:proofErr w:type="spellEnd"/>
+      <w:r>
+        <w:t>.</w:t>
+      </w:r>
+      <w:r>
+        <w:t xml:space="preserve"> The floor of the flocculator (from the inside, not including the thickness </w:t>
+      </w:r>
+      <w:r>
+        <w:t>of the bottom wall) is elevated</w:t>
+      </w:r>
       <w:r>
         <w:t xml:space="preserve"> </w:t>
       </w:r>
-      <w:r>
-        <w:t xml:space="preserve">is </w:t>
-      </w:r>
-      <w:proofErr w:type="spellStart"/>
-      <w:r>
-        <w:rPr>
-          <w:highlight w:val="yellow"/>
-        </w:rPr>
-        <w:t>H.Floc</w:t>
-      </w:r>
-      <w:proofErr w:type="spellEnd"/>
-      <w:r>
-        <w:t xml:space="preserve">. </w:t>
+      <w:proofErr w:type="spellStart"/>
+      <w:r>
+        <w:rPr>
+          <w:highlight w:val="yellow"/>
+        </w:rPr>
+        <w:t>Z.FlocTank</w:t>
+      </w:r>
+      <w:proofErr w:type="spellEnd"/>
+      <w:r>
+        <w:t xml:space="preserve"> </w:t>
+      </w:r>
+      <w:r>
+        <w:t xml:space="preserve">from the floor of the sedimentation tank (from the inside, </w:t>
+      </w:r>
+      <w:r>
+        <w:t xml:space="preserve">i.e. </w:t>
+      </w:r>
+      <w:r>
+        <w:t>not including the thickness of the bottom wall).</w:t>
       </w:r>
     </w:p>
     <w:p/>
     <w:p>
-      <w:r>
-        <w:t>The total width of the floc tank</w:t>
-      </w:r>
-      <w:r>
-        <w:t xml:space="preserve"> (measured perpendicular to the direction of the channels)</w:t>
-      </w:r>
-      <w:r>
-        <w:t xml:space="preserve">, including the thickness of </w:t>
-      </w:r>
-      <w:r>
-        <w:t xml:space="preserve">all </w:t>
-      </w:r>
-      <w:r>
-        <w:t>the walls</w:t>
-      </w:r>
-      <w:r>
-        <w:t xml:space="preserve"> except the one shared with the sedimentation tank</w:t>
-      </w:r>
-      <w:r>
-        <w:t xml:space="preserve"> is </w:t>
-      </w:r>
-      <w:proofErr w:type="spellStart"/>
-      <w:r>
-        <w:rPr>
-          <w:highlight w:val="yellow"/>
-        </w:rPr>
-        <w:t>W.FlocWithWalls</w:t>
-      </w:r>
-      <w:proofErr w:type="spellEnd"/>
-      <w:r>
-        <w:t>. The total length of the floc tank</w:t>
-      </w:r>
-      <w:r>
-        <w:t xml:space="preserve"> is the same as the total length of the sedimentation tank. The total length of the floc tank i</w:t>
-      </w:r>
-      <w:r>
-        <w:t xml:space="preserve">ncluding the thickness of the walls is </w:t>
-      </w:r>
-      <w:proofErr w:type="spellStart"/>
-      <w:r>
-        <w:rPr>
-          <w:highlight w:val="yellow"/>
-        </w:rPr>
-        <w:t>L.FlocWithWalls</w:t>
+      <w:pPr>
+        <w:rPr>
+          <w:del w:id="3" w:author="Julie Pierce" w:date="2010-05-17T15:35:00Z"/>
+        </w:rPr>
+      </w:pPr>
+      <w:r>
+        <w:t xml:space="preserve">The residence time in the flocculator is </w:t>
+      </w:r>
+      <w:proofErr w:type="spellStart"/>
+      <w:r>
+        <w:rPr>
+          <w:highlight w:val="yellow"/>
+        </w:rPr>
+        <w:t>Ti.Floc</w:t>
       </w:r>
       <w:proofErr w:type="spellEnd"/>
       <w:r>
         <w:t>.</w:t>
       </w:r>
       <w:r>
-        <w:t xml:space="preserve"> The floor of the flocculator (from the inside, not including the thickness </w:t>
-      </w:r>
-      <w:r>
-        <w:t>of the bottom wall) is elevated</w:t>
-      </w:r>
-      <w:r>
-        <w:t xml:space="preserve"> </w:t>
-      </w:r>
-      <w:proofErr w:type="spellStart"/>
-      <w:r>
-        <w:rPr>
-          <w:highlight w:val="yellow"/>
-        </w:rPr>
-        <w:t>Z.FlocTank</w:t>
-      </w:r>
-      <w:proofErr w:type="spellEnd"/>
-      <w:r>
-        <w:t xml:space="preserve"> </w:t>
-      </w:r>
-      <w:r>
-        <w:t xml:space="preserve">from the floor of the sedimentation tank (from the inside, </w:t>
-      </w:r>
-      <w:r>
-        <w:t xml:space="preserve">i.e. </w:t>
-      </w:r>
-      <w:r>
-        <w:t>not including the thickness of the bottom wall).</w:t>
-      </w:r>
-    </w:p>
-    <w:p/>
+        <w:t xml:space="preserve"> The average velocity in the flocculator is </w:t>
+      </w:r>
+      <w:proofErr w:type="spellStart"/>
+      <w:r>
+        <w:rPr>
+          <w:highlight w:val="yellow"/>
+        </w:rPr>
+        <w:t>V.Floc</w:t>
+      </w:r>
+      <w:r>
+        <w:t>.</w:t>
+      </w:r>
+    </w:p>
     <w:p>
       <w:pPr>
         <w:rPr>
           <w:del w:id="4" w:author="Julie Pierce" w:date="2010-05-17T15:35:00Z"/>
-        </w:rPr>
-      </w:pPr>
-      <w:r>
-        <w:t xml:space="preserve">The residence time in the </w:t>
-      </w:r>
-      <w:proofErr w:type="spellStart"/>
-      <w:r>
-        <w:t>flocculator</w:t>
-      </w:r>
-      <w:proofErr w:type="spellEnd"/>
-      <w:r>
-        <w:t xml:space="preserve"> is </w:t>
-      </w:r>
-      <w:proofErr w:type="spellStart"/>
-      <w:r>
-        <w:rPr>
-          <w:highlight w:val="yellow"/>
-        </w:rPr>
-        <w:t>Ti.Floc</w:t>
-      </w:r>
-      <w:proofErr w:type="spellEnd"/>
-      <w:r>
-        <w:t>.</w:t>
-      </w:r>
-      <w:r>
-        <w:t xml:space="preserve"> The average velocity in the </w:t>
-      </w:r>
-      <w:proofErr w:type="spellStart"/>
-      <w:r>
-        <w:t>flocculator</w:t>
-      </w:r>
-      <w:proofErr w:type="spellEnd"/>
-      <w:r>
-        <w:t xml:space="preserve"> is </w:t>
-      </w:r>
-      <w:proofErr w:type="spellStart"/>
-      <w:r>
-        <w:rPr>
-          <w:highlight w:val="yellow"/>
-        </w:rPr>
-        <w:t>V.Floc</w:t>
-      </w:r>
-      <w:r>
-        <w:t>.</w:t>
-      </w:r>
-    </w:p>
-    <w:p>
-      <w:pPr>
-        <w:rPr>
-          <w:del w:id="5" w:author="Julie Pierce" w:date="2010-05-17T15:35:00Z"/>
           <w:b/>
           <w:bCs/>
         </w:rPr>
@@ -582,571 +438,599 @@
           <w:b/>
           <w:bCs/>
         </w:rPr>
+        <w:t xml:space="preserve"> Flocculator (will only display for vertical)</w:t>
+      </w:r>
+    </w:p>
+    <w:p/>
+    <w:p>
+      <w:pPr>
+        <w:rPr>
+          <w:b/>
+        </w:rPr>
+      </w:pPr>
+      <w:commentRangeStart w:id="5"/>
+      <w:r>
+        <w:rPr>
+          <w:b/>
+        </w:rPr>
+        <w:t>Rigid (Will display only for rigid baffles):</w:t>
+      </w:r>
+      <w:commentRangeEnd w:id="5"/>
+      <w:r>
+        <w:rPr>
+          <w:rStyle w:val="CommentReference"/>
+        </w:rPr>
+        <w:commentReference w:id="5"/>
+      </w:r>
+    </w:p>
+    <w:p>
+      <w:r>
+        <w:t xml:space="preserve">The baffle type for the plant you designed is </w:t>
+      </w:r>
+      <w:commentRangeStart w:id="6"/>
+      <w:proofErr w:type="spellStart"/>
+      <w:r>
+        <w:rPr>
+          <w:highlight w:val="yellow"/>
+        </w:rPr>
+        <w:t>BaffleType</w:t>
+      </w:r>
+      <w:commentRangeEnd w:id="6"/>
+      <w:proofErr w:type="spellEnd"/>
+      <w:r>
+        <w:rPr>
+          <w:rStyle w:val="CommentReference"/>
+        </w:rPr>
+        <w:commentReference w:id="6"/>
+      </w:r>
+      <w:r>
+        <w:t xml:space="preserve">. The thickness of the baffle, which you specified, is </w:t>
+      </w:r>
+      <w:proofErr w:type="spellStart"/>
+      <w:r>
+        <w:rPr>
+          <w:highlight w:val="yellow"/>
+        </w:rPr>
+        <w:t>T.FlocBaffle</w:t>
+      </w:r>
+      <w:proofErr w:type="spellEnd"/>
+      <w:r>
+        <w:t>.</w:t>
+      </w:r>
+      <w:r>
         <w:t xml:space="preserve"> </w:t>
       </w:r>
-      <w:proofErr w:type="spellStart"/>
-      <w:r>
+      <w:r>
+        <w:t xml:space="preserve">The space between baffles is designed to be larger than a minimum human width, </w:t>
+      </w:r>
+      <w:proofErr w:type="spellStart"/>
+      <w:r>
+        <w:rPr>
+          <w:highlight w:val="yellow"/>
+        </w:rPr>
+        <w:t>S.FlocBaffleMin</w:t>
+      </w:r>
+      <w:proofErr w:type="spellEnd"/>
+      <w:r>
+        <w:t xml:space="preserve">, so that a human can </w:t>
+      </w:r>
+      <w:r>
+        <w:t>enter</w:t>
+      </w:r>
+      <w:r>
+        <w:t xml:space="preserve"> the flocculator for maintenance. The space between baffles in all the channels except the last is </w:t>
+      </w:r>
+      <w:proofErr w:type="spellStart"/>
+      <w:r>
+        <w:rPr>
+          <w:highlight w:val="yellow"/>
+        </w:rPr>
+        <w:t>S.FlocBaffleFirst</w:t>
+      </w:r>
+      <w:proofErr w:type="spellEnd"/>
+      <w:r>
+        <w:t>. The spacing</w:t>
+      </w:r>
+      <w:r>
+        <w:t xml:space="preserve"> </w:t>
+      </w:r>
+      <w:r>
+        <w:lastRenderedPageBreak/>
+        <w:t>between baffles</w:t>
+      </w:r>
+      <w:r>
+        <w:t xml:space="preserve"> in the last channel (except in the first and last spaces of the channel) is </w:t>
+      </w:r>
+      <w:proofErr w:type="spellStart"/>
+      <w:r>
+        <w:rPr>
+          <w:highlight w:val="yellow"/>
+        </w:rPr>
+        <w:t>S.FlocBaffleLast</w:t>
+      </w:r>
+      <w:proofErr w:type="spellEnd"/>
+      <w:r>
+        <w:t>. The spacing in the last channel is slightly different to maintain the flow pattern and accommodate the width of the inlet channel to the sedimentation tank.</w:t>
+      </w:r>
+      <w:r>
+        <w:t xml:space="preserve"> The center to center spacing (which includes the baffle thickness) in all the channels except the last is </w:t>
+      </w:r>
+      <w:proofErr w:type="spellStart"/>
+      <w:r>
+        <w:rPr>
+          <w:highlight w:val="yellow"/>
+        </w:rPr>
+        <w:t>B.FlocBaffleFirst</w:t>
+      </w:r>
+      <w:proofErr w:type="spellEnd"/>
+      <w:r>
+        <w:t xml:space="preserve">. The center to center spacing in the last channel (except in the first and last spaces of the channel) is </w:t>
+      </w:r>
+      <w:proofErr w:type="spellStart"/>
+      <w:r>
+        <w:rPr>
+          <w:highlight w:val="yellow"/>
+        </w:rPr>
+        <w:t>B.FlocBaffleLast</w:t>
+      </w:r>
+      <w:proofErr w:type="spellEnd"/>
+      <w:r>
+        <w:t>.</w:t>
+      </w:r>
+    </w:p>
+    <w:p/>
+    <w:p>
+      <w:r>
+        <w:t xml:space="preserve">The number of baffles in the all the channels except the last is </w:t>
+      </w:r>
+      <w:proofErr w:type="spellStart"/>
+      <w:r>
+        <w:rPr>
+          <w:highlight w:val="yellow"/>
+        </w:rPr>
+        <w:t>N.FlocChannelBafflesFirst</w:t>
+      </w:r>
+      <w:proofErr w:type="spellEnd"/>
+      <w:r>
+        <w:t xml:space="preserve">. The number of baffles in the last channel is </w:t>
+      </w:r>
+      <w:proofErr w:type="spellStart"/>
+      <w:r>
+        <w:rPr>
+          <w:highlight w:val="yellow"/>
+        </w:rPr>
+        <w:t>N.FlocChannelBafflesLast</w:t>
+      </w:r>
+      <w:proofErr w:type="spellEnd"/>
+      <w:r>
+        <w:t>.</w:t>
+      </w:r>
+      <w:r>
+        <w:t xml:space="preserve"> The total number of baffles in the flocculator is </w:t>
+      </w:r>
+      <w:proofErr w:type="spellStart"/>
+      <w:r>
+        <w:rPr>
+          <w:highlight w:val="yellow"/>
+        </w:rPr>
+        <w:t>N.FlocBaffles</w:t>
+      </w:r>
+      <w:proofErr w:type="spellEnd"/>
+      <w:r>
+        <w:t>.</w:t>
+      </w:r>
+    </w:p>
+    <w:p/>
+    <w:p>
+      <w:r>
+        <w:t xml:space="preserve">In a vertical flocculator the baffles are staggered up and down. The lower baffles start from the floor of the flocculator. They have a length of </w:t>
+      </w:r>
+      <w:proofErr w:type="spellStart"/>
+      <w:r>
+        <w:rPr>
+          <w:highlight w:val="yellow"/>
+        </w:rPr>
+        <w:t>L.FlocBaffleLower</w:t>
+      </w:r>
+      <w:proofErr w:type="spellEnd"/>
+      <w:r>
+        <w:rPr>
+          <w:highlight w:val="yellow"/>
+        </w:rPr>
+        <w:t>.</w:t>
+      </w:r>
+      <w:r>
+        <w:t xml:space="preserve"> </w:t>
+      </w:r>
+      <w:r>
+        <w:t xml:space="preserve">There </w:t>
+      </w:r>
+      <w:proofErr w:type="gramStart"/>
+      <w:r>
+        <w:t>are</w:t>
+      </w:r>
+      <w:proofErr w:type="gramEnd"/>
+      <w:r>
+        <w:t xml:space="preserve"> </w:t>
+      </w:r>
+      <w:proofErr w:type="spellStart"/>
+      <w:r>
+        <w:rPr>
+          <w:highlight w:val="yellow"/>
+        </w:rPr>
+        <w:t>N.FlocBaffleLowerTotalV</w:t>
+      </w:r>
+      <w:proofErr w:type="spellEnd"/>
+      <w:r>
+        <w:t xml:space="preserve"> lower </w:t>
+      </w:r>
+      <w:proofErr w:type="spellStart"/>
+      <w:r>
+        <w:t>baffles.</w:t>
+      </w:r>
+      <w:r>
+        <w:t>The</w:t>
+      </w:r>
+      <w:proofErr w:type="spellEnd"/>
+      <w:r>
+        <w:t xml:space="preserve"> upper baffles start a distance that is the same as the spacing between the baffles </w:t>
+      </w:r>
+      <w:r>
+        <w:t xml:space="preserve">(S.FlocBaffleFirst) </w:t>
+      </w:r>
+      <w:r>
+        <w:t xml:space="preserve">higher than the floor. They have a length of </w:t>
+      </w:r>
+      <w:proofErr w:type="spellStart"/>
+      <w:r>
+        <w:rPr>
+          <w:highlight w:val="yellow"/>
+        </w:rPr>
+        <w:t>L.FlocBaffleUpper</w:t>
+      </w:r>
+      <w:proofErr w:type="spellEnd"/>
+      <w:r>
+        <w:t xml:space="preserve">. </w:t>
+      </w:r>
+      <w:r>
+        <w:t xml:space="preserve">There are </w:t>
+      </w:r>
+      <w:proofErr w:type="spellStart"/>
+      <w:r>
+        <w:rPr>
+          <w:highlight w:val="yellow"/>
+        </w:rPr>
+        <w:t>N.FlocBaffleUpperTotalV</w:t>
+      </w:r>
+      <w:proofErr w:type="spellEnd"/>
+      <w:r>
+        <w:t xml:space="preserve"> upper baffles.</w:t>
+      </w:r>
+      <w:r>
+        <w:t xml:space="preserve"> </w:t>
+      </w:r>
+      <w:r>
+        <w:t xml:space="preserve">The width of all the baffles is </w:t>
+      </w:r>
+      <w:proofErr w:type="spellStart"/>
+      <w:r>
+        <w:rPr>
+          <w:highlight w:val="yellow"/>
+        </w:rPr>
+        <w:t>W.FlocBaffle</w:t>
+      </w:r>
+      <w:proofErr w:type="spellEnd"/>
+      <w:r>
+        <w:t>.</w:t>
+      </w:r>
+      <w:r>
+        <w:t xml:space="preserve"> The baffles are wider than the channels so they can be held in place by slots in the channel walls. </w:t>
+      </w:r>
+      <w:r>
+        <w:t>The baffle width should be confirmed from field measurements after the channel walls are completed.</w:t>
+      </w:r>
+    </w:p>
+    <w:p/>
+    <w:p>
+      <w:r>
+        <w:t>To keep the baffle</w:t>
+      </w:r>
+      <w:r>
+        <w:t>s</w:t>
+      </w:r>
+      <w:r>
+        <w:t xml:space="preserve"> in place, slots of </w:t>
+      </w:r>
+      <w:r>
+        <w:t xml:space="preserve">depth </w:t>
+      </w:r>
+      <w:proofErr w:type="spellStart"/>
+      <w:r>
+        <w:rPr>
+          <w:highlight w:val="yellow"/>
+        </w:rPr>
+        <w:t>L</w:t>
+      </w:r>
+      <w:r>
+        <w:rPr>
+          <w:highlight w:val="yellow"/>
+        </w:rPr>
+        <w:t>.</w:t>
+      </w:r>
+      <w:r>
+        <w:rPr>
+          <w:highlight w:val="yellow"/>
+        </w:rPr>
+        <w:t>S</w:t>
+      </w:r>
+      <w:r>
+        <w:rPr>
+          <w:highlight w:val="yellow"/>
+        </w:rPr>
+        <w:t>lot</w:t>
+      </w:r>
+      <w:proofErr w:type="spellEnd"/>
+      <w:r>
+        <w:t xml:space="preserve"> </w:t>
+      </w:r>
+      <w:r>
+        <w:t xml:space="preserve">into the wall of the channel </w:t>
+      </w:r>
+      <w:r>
+        <w:t xml:space="preserve">should be </w:t>
+      </w:r>
+      <w:r>
+        <w:t>constructed.</w:t>
+      </w:r>
+      <w:r>
+        <w:t xml:space="preserve"> They have the same </w:t>
+      </w:r>
+      <w:r>
+        <w:t>width</w:t>
+      </w:r>
+      <w:r>
+        <w:t xml:space="preserve">, </w:t>
+      </w:r>
+      <w:proofErr w:type="spellStart"/>
+      <w:r>
+        <w:rPr>
+          <w:highlight w:val="yellow"/>
+        </w:rPr>
+        <w:t>T.FlocBaffle</w:t>
+      </w:r>
+      <w:proofErr w:type="spellEnd"/>
+      <w:r>
+        <w:t xml:space="preserve"> plus some tolerance for fabrication variability</w:t>
+      </w:r>
+      <w:r>
+        <w:t xml:space="preserve">, as the baffles. </w:t>
+      </w:r>
+      <w:r>
+        <w:t xml:space="preserve">The slots </w:t>
+      </w:r>
+      <w:r>
+        <w:t xml:space="preserve">extend to the floor of the flocculator for the lower baffles. They start a distance </w:t>
+      </w:r>
+      <w:proofErr w:type="spellStart"/>
+      <w:r>
+        <w:rPr>
+          <w:highlight w:val="yellow"/>
+        </w:rPr>
+        <w:t>S.FlocBaffle</w:t>
+      </w:r>
+      <w:proofErr w:type="spellEnd"/>
+      <w:r>
+        <w:t xml:space="preserve"> above the </w:t>
+      </w:r>
+      <w:r>
+        <w:t xml:space="preserve">slab </w:t>
+      </w:r>
+      <w:r>
+        <w:t>for upper baffles.</w:t>
+      </w:r>
+      <w:r>
+        <w:t xml:space="preserve"> </w:t>
+      </w:r>
+      <w:r>
+        <w:t>These slots can be created by attaching a piece of wood with the dimensions of the slot to the wall before adding the final layers of mortar. Then the piece of wood is removed to reveal the slot.</w:t>
+      </w:r>
+    </w:p>
+    <w:p/>
+    <w:p>
+      <w:r>
+        <w:t xml:space="preserve">Baffles can be constructed using reinforced concrete. The baffles can be made in several pieces to facilitate construction and installation.  </w:t>
+      </w:r>
+      <w:r>
+        <w:t>The baffles must be designed to withstand the hydrostatic force of water that occurs during tank draining. We recommend that the baffles be designed to withstand the hydrostatic force that results when one side of a lower baffle is fully submerged in water and the other side is completely drained.</w:t>
+      </w:r>
+    </w:p>
+    <w:p/>
+    <w:p>
+      <w:r>
+        <w:t xml:space="preserve">Ports need to be placed in the lower baffles of rigid vertical flocculators in order to prevent water from being trapped between them during draining. The ports are </w:t>
+      </w:r>
+      <w:r>
+        <w:t>cast</w:t>
+      </w:r>
+      <w:r>
+        <w:t xml:space="preserve"> into alternating sides of the lower baffles to ensure that </w:t>
+      </w:r>
+      <w:r>
+        <w:t>there is no short circuit path for water to flow through the flocculator</w:t>
+      </w:r>
+      <w:r>
+        <w:t xml:space="preserve">. The port and valve sizes are chosen based on </w:t>
+      </w:r>
+      <w:r>
+        <w:t>the</w:t>
+      </w:r>
+      <w:r>
+        <w:t xml:space="preserve"> desired drain time, </w:t>
+      </w:r>
+      <w:proofErr w:type="spellStart"/>
+      <w:r>
+        <w:rPr>
+          <w:highlight w:val="yellow"/>
+        </w:rPr>
+        <w:t>Ti.FlocDrain</w:t>
+      </w:r>
+      <w:proofErr w:type="spellEnd"/>
+      <w:r>
+        <w:t>.</w:t>
+      </w:r>
+    </w:p>
+    <w:p>
+      <w:r>
+        <w:t xml:space="preserve">The </w:t>
+      </w:r>
+      <w:r>
+        <w:t>port height is</w:t>
+      </w:r>
+      <w:r>
+        <w:t xml:space="preserve"> </w:t>
+      </w:r>
+      <w:proofErr w:type="spellStart"/>
+      <w:r>
+        <w:rPr>
+          <w:highlight w:val="yellow"/>
+        </w:rPr>
+        <w:t>L.BafflePort</w:t>
+      </w:r>
+      <w:proofErr w:type="spellEnd"/>
+      <w:r>
+        <w:t xml:space="preserve">. </w:t>
+      </w:r>
+      <w:r>
+        <w:t xml:space="preserve">The horizontal dimension of the port has an additional </w:t>
+      </w:r>
+      <w:proofErr w:type="spellStart"/>
+      <w:r>
+        <w:rPr>
+          <w:highlight w:val="yellow"/>
+        </w:rPr>
+        <w:t>T.ConcreteMin</w:t>
+      </w:r>
+      <w:proofErr w:type="spellEnd"/>
+      <w:r>
+        <w:t xml:space="preserve"> to account for the fact that </w:t>
+      </w:r>
+      <w:r>
+        <w:t xml:space="preserve">part of the port will be blocked because it will be in the </w:t>
+      </w:r>
+      <w:r>
+        <w:t>slot</w:t>
+      </w:r>
+      <w:r>
+        <w:t xml:space="preserve"> that supports the baffle</w:t>
+      </w:r>
+      <w:r>
+        <w:t>.</w:t>
+      </w:r>
+    </w:p>
+    <w:p/>
+    <w:p>
+      <w:pPr>
+        <w:pStyle w:val="indent"/>
+        <w:ind w:firstLine="0"/>
+      </w:pPr>
+      <w:r>
+        <w:t xml:space="preserve">One of the design goals is to achieve the correct energy dissipation so that the particles collide frequently without breaking up from too much mixing. The target maximum energy dissipation rate at the design plant flow rate that was set for the flocculator was </w:t>
+      </w:r>
+      <w:proofErr w:type="spellStart"/>
+      <w:r>
+        <w:rPr>
+          <w:highlight w:val="yellow"/>
+        </w:rPr>
+        <w:t>ED.Floc</w:t>
+      </w:r>
+      <w:proofErr w:type="spellEnd"/>
+      <w:r>
+        <w:t xml:space="preserve">. The actual maximum energy dissipation in all channels except the last was </w:t>
+      </w:r>
+      <w:proofErr w:type="spellStart"/>
+      <w:r>
+        <w:rPr>
+          <w:highlight w:val="yellow"/>
+        </w:rPr>
+        <w:t>ED.FlocChanne</w:t>
+      </w:r>
+      <w:r>
+        <w:rPr>
+          <w:highlight w:val="yellow"/>
+        </w:rPr>
+        <w:t>lFirst</w:t>
+      </w:r>
+      <w:proofErr w:type="spellEnd"/>
+      <w:r>
+        <w:t xml:space="preserve">. The maximum energy dissipation in the last channel is </w:t>
+      </w:r>
+      <w:proofErr w:type="spellStart"/>
+      <w:r>
+        <w:rPr>
+          <w:highlight w:val="yellow"/>
+        </w:rPr>
+        <w:t>ED.FlocChannelLast</w:t>
+      </w:r>
+      <w:proofErr w:type="spellEnd"/>
+      <w:r>
+        <w:t>.</w:t>
+      </w:r>
+    </w:p>
+    <w:p>
+      <w:pPr>
+        <w:rPr>
+          <w:del w:id="7" w:author="Julie Pierce" w:date="2010-05-17T15:34:00Z"/>
+        </w:rPr>
+      </w:pPr>
+      <w:proofErr w:type="gramStart"/>
+      <w:r>
+        <w:lastRenderedPageBreak/>
+        <w:t>where</w:t>
+      </w:r>
+      <w:proofErr w:type="gramEnd"/>
+    </w:p>
+    <w:p>
+      <w:pPr>
+        <w:rPr>
+          <w:del w:id="8" w:author="Julie Pierce" w:date="2010-05-17T15:36:00Z"/>
+        </w:rPr>
+      </w:pPr>
+    </w:p>
+    <w:p>
+      <w:pPr>
+        <w:rPr>
+          <w:del w:id="9" w:author="Julie Pierce" w:date="2010-05-17T15:36:00Z"/>
+        </w:rPr>
+      </w:pPr>
+    </w:p>
+    <w:p/>
+    <w:p>
+      <w:pPr>
         <w:rPr>
           <w:b/>
-          <w:bCs/>
-        </w:rPr>
-        <w:t>Flocculator</w:t>
-      </w:r>
-      <w:proofErr w:type="spellEnd"/>
+        </w:rPr>
+      </w:pPr>
+      <w:commentRangeStart w:id="10"/>
       <w:r>
         <w:rPr>
           <w:b/>
-          <w:bCs/>
-        </w:rPr>
-        <w:t xml:space="preserve"> (will only display for vertical)</w:t>
-      </w:r>
-    </w:p>
-    <w:p/>
-    <w:p>
-      <w:pPr>
-        <w:rPr>
-          <w:b/>
-        </w:rPr>
-      </w:pPr>
-      <w:commentRangeStart w:id="6"/>
-      <w:r>
-        <w:rPr>
-          <w:b/>
-        </w:rPr>
-        <w:t>Rigid (Will display only for rigid baffles):</w:t>
-      </w:r>
-      <w:commentRangeEnd w:id="6"/>
-      <w:r>
-        <w:rPr>
-          <w:rStyle w:val="CommentReference"/>
-        </w:rPr>
-        <w:commentReference w:id="6"/>
-      </w:r>
-    </w:p>
-    <w:p>
-      <w:r>
-        <w:lastRenderedPageBreak/>
-        <w:t xml:space="preserve">The baffle type for the plant you designed is </w:t>
-      </w:r>
-      <w:commentRangeStart w:id="7"/>
-      <w:proofErr w:type="spellStart"/>
-      <w:r>
-        <w:rPr>
-          <w:highlight w:val="yellow"/>
-        </w:rPr>
-        <w:t>BaffleType</w:t>
-      </w:r>
-      <w:commentRangeEnd w:id="7"/>
-      <w:proofErr w:type="spellEnd"/>
-      <w:r>
-        <w:rPr>
-          <w:rStyle w:val="CommentReference"/>
-        </w:rPr>
-        <w:commentReference w:id="7"/>
-      </w:r>
-      <w:r>
-        <w:t xml:space="preserve">. The thickness of the baffle, which you specified, is </w:t>
-      </w:r>
-      <w:proofErr w:type="spellStart"/>
-      <w:r>
-        <w:rPr>
-          <w:highlight w:val="yellow"/>
-        </w:rPr>
-        <w:t>T.FlocBaffle</w:t>
-      </w:r>
-      <w:proofErr w:type="spellEnd"/>
-      <w:r>
-        <w:t>.</w:t>
-      </w:r>
-      <w:r>
-        <w:t xml:space="preserve"> </w:t>
-      </w:r>
-      <w:r>
-        <w:t xml:space="preserve">The space between baffles is designed to be larger than a minimum human width, </w:t>
-      </w:r>
-      <w:proofErr w:type="spellStart"/>
-      <w:r>
-        <w:rPr>
-          <w:highlight w:val="yellow"/>
-        </w:rPr>
-        <w:t>S.FlocBaffleMin</w:t>
-      </w:r>
-      <w:proofErr w:type="spellEnd"/>
-      <w:r>
-        <w:t xml:space="preserve">, so that a human can </w:t>
-      </w:r>
-      <w:r>
-        <w:t>enter</w:t>
-      </w:r>
-      <w:r>
-        <w:t xml:space="preserve"> the </w:t>
-      </w:r>
-      <w:proofErr w:type="spellStart"/>
-      <w:r>
-        <w:t>flocculator</w:t>
-      </w:r>
-      <w:proofErr w:type="spellEnd"/>
-      <w:r>
-        <w:t xml:space="preserve"> for maintenance. The space between baffles in all the channels except the last is </w:t>
-      </w:r>
-      <w:proofErr w:type="spellStart"/>
-      <w:r>
-        <w:rPr>
-          <w:highlight w:val="yellow"/>
-        </w:rPr>
-        <w:t>S.FlocBaffleFirst</w:t>
-      </w:r>
-      <w:proofErr w:type="spellEnd"/>
-      <w:r>
-        <w:t>. The spacing</w:t>
-      </w:r>
-      <w:r>
-        <w:t xml:space="preserve"> between baffles</w:t>
-      </w:r>
-      <w:r>
-        <w:t xml:space="preserve"> in the last channel (except in the first and last spaces of the channel) is </w:t>
-      </w:r>
-      <w:proofErr w:type="spellStart"/>
-      <w:r>
-        <w:rPr>
-          <w:highlight w:val="yellow"/>
-        </w:rPr>
-        <w:t>S.FlocBaffleLast</w:t>
-      </w:r>
-      <w:proofErr w:type="spellEnd"/>
-      <w:r>
-        <w:t>. The spacing in the last channel is slightly different to maintain the flow pattern and accommodate the width of the inlet channel to the sedimentation tank.</w:t>
-      </w:r>
-      <w:r>
-        <w:t xml:space="preserve"> The center to center spacing (which includes the baffle thickness) in all the channels except the last is </w:t>
-      </w:r>
-      <w:proofErr w:type="spellStart"/>
-      <w:r>
-        <w:rPr>
-          <w:highlight w:val="yellow"/>
-        </w:rPr>
-        <w:t>B.FlocBaffleFirst</w:t>
-      </w:r>
-      <w:proofErr w:type="spellEnd"/>
-      <w:r>
-        <w:t xml:space="preserve">. The center to center spacing in the last channel (except in the first and last spaces of the channel) is </w:t>
-      </w:r>
-      <w:proofErr w:type="spellStart"/>
-      <w:r>
-        <w:rPr>
-          <w:highlight w:val="yellow"/>
-        </w:rPr>
-        <w:t>B.FlocBaffleLast</w:t>
-      </w:r>
-      <w:proofErr w:type="spellEnd"/>
-      <w:r>
-        <w:t>.</w:t>
-      </w:r>
-    </w:p>
-    <w:p/>
-    <w:p>
-      <w:r>
-        <w:t xml:space="preserve">The number of baffles in the all the channels except the last is </w:t>
-      </w:r>
-      <w:proofErr w:type="spellStart"/>
-      <w:r>
-        <w:rPr>
-          <w:highlight w:val="yellow"/>
-        </w:rPr>
-        <w:t>N.FlocChannelBafflesFirst</w:t>
-      </w:r>
-      <w:proofErr w:type="spellEnd"/>
-      <w:r>
-        <w:t xml:space="preserve">. The number of baffles in the last channel is </w:t>
-      </w:r>
-      <w:proofErr w:type="spellStart"/>
-      <w:r>
-        <w:rPr>
-          <w:highlight w:val="yellow"/>
-        </w:rPr>
-        <w:t>N.FlocChannelBafflesLast</w:t>
-      </w:r>
-      <w:proofErr w:type="spellEnd"/>
-      <w:r>
-        <w:t>.</w:t>
-      </w:r>
-      <w:r>
-        <w:t xml:space="preserve"> The total number of baffles in the </w:t>
-      </w:r>
-      <w:proofErr w:type="spellStart"/>
-      <w:r>
-        <w:t>flocculator</w:t>
-      </w:r>
-      <w:proofErr w:type="spellEnd"/>
-      <w:r>
-        <w:t xml:space="preserve"> is </w:t>
-      </w:r>
-      <w:proofErr w:type="spellStart"/>
-      <w:r>
-        <w:rPr>
-          <w:highlight w:val="yellow"/>
-        </w:rPr>
-        <w:t>N.FlocBaffles</w:t>
-      </w:r>
-      <w:proofErr w:type="spellEnd"/>
-      <w:r>
-        <w:t>.</w:t>
-      </w:r>
-    </w:p>
-    <w:p/>
-    <w:p>
-      <w:r>
-        <w:t xml:space="preserve">In a vertical flocculator the baffles are staggered up and down. The lower baffles start from the floor of the flocculator. They have a length of </w:t>
-      </w:r>
-      <w:proofErr w:type="spellStart"/>
-      <w:r>
-        <w:rPr>
-          <w:highlight w:val="yellow"/>
-        </w:rPr>
-        <w:t>L.FlocBaffleLower</w:t>
-      </w:r>
-      <w:proofErr w:type="spellEnd"/>
-      <w:r>
-        <w:rPr>
-          <w:highlight w:val="yellow"/>
-        </w:rPr>
-        <w:t>.</w:t>
-      </w:r>
-      <w:r>
-        <w:t xml:space="preserve"> </w:t>
-      </w:r>
-      <w:r>
-        <w:t xml:space="preserve">There </w:t>
-      </w:r>
-      <w:proofErr w:type="gramStart"/>
-      <w:r>
-        <w:t>are</w:t>
-      </w:r>
-      <w:proofErr w:type="gramEnd"/>
-      <w:r>
-        <w:t xml:space="preserve"> </w:t>
-      </w:r>
-      <w:proofErr w:type="spellStart"/>
-      <w:r>
-        <w:rPr>
-          <w:highlight w:val="yellow"/>
-        </w:rPr>
-        <w:t>N.FlocBaffleLowerTotalV</w:t>
-      </w:r>
-      <w:proofErr w:type="spellEnd"/>
-      <w:r>
-        <w:t xml:space="preserve"> lower </w:t>
-      </w:r>
-      <w:proofErr w:type="spellStart"/>
-      <w:r>
-        <w:t>baffles.</w:t>
-      </w:r>
-      <w:r>
-        <w:t>The</w:t>
-      </w:r>
-      <w:proofErr w:type="spellEnd"/>
-      <w:r>
-        <w:t xml:space="preserve"> upper baffles start a distance that is the same as the spacing between the baffles </w:t>
-      </w:r>
-      <w:r>
-        <w:t xml:space="preserve">(S.FlocBaffleFirst) </w:t>
-      </w:r>
-      <w:r>
-        <w:t xml:space="preserve">higher than the floor. They have a length of </w:t>
-      </w:r>
-      <w:proofErr w:type="spellStart"/>
-      <w:r>
-        <w:rPr>
-          <w:highlight w:val="yellow"/>
-        </w:rPr>
-        <w:t>L.FlocBaffleUpper</w:t>
-      </w:r>
-      <w:proofErr w:type="spellEnd"/>
-      <w:r>
-        <w:t xml:space="preserve">. </w:t>
-      </w:r>
-      <w:r>
-        <w:t xml:space="preserve">There are </w:t>
-      </w:r>
-      <w:proofErr w:type="spellStart"/>
-      <w:r>
-        <w:rPr>
-          <w:highlight w:val="yellow"/>
-        </w:rPr>
-        <w:t>N.FlocBaffleUpperTotalV</w:t>
-      </w:r>
-      <w:proofErr w:type="spellEnd"/>
-      <w:r>
-        <w:t xml:space="preserve"> upper baffles.</w:t>
-      </w:r>
-      <w:r>
-        <w:t xml:space="preserve"> </w:t>
-      </w:r>
-      <w:r>
-        <w:t xml:space="preserve">The width of all the baffles is </w:t>
-      </w:r>
-      <w:proofErr w:type="spellStart"/>
-      <w:r>
-        <w:rPr>
-          <w:highlight w:val="yellow"/>
-        </w:rPr>
-        <w:t>W.FlocBaffle</w:t>
-      </w:r>
-      <w:proofErr w:type="spellEnd"/>
-      <w:r>
-        <w:t>.</w:t>
-      </w:r>
-      <w:r>
-        <w:t xml:space="preserve"> The baffles are wider than the channels so they can be held in place by slots in the channel walls. </w:t>
-      </w:r>
-      <w:r>
-        <w:t>The baffle width should be confirmed from field measurements after the channel walls are completed.</w:t>
-      </w:r>
-    </w:p>
-    <w:p/>
-    <w:p>
-      <w:r>
-        <w:t>To keep the baffle</w:t>
-      </w:r>
-      <w:r>
-        <w:t>s</w:t>
-      </w:r>
-      <w:r>
-        <w:t xml:space="preserve"> in place, slots of </w:t>
-      </w:r>
-      <w:r>
-        <w:t xml:space="preserve">depth </w:t>
-      </w:r>
-      <w:proofErr w:type="spellStart"/>
-      <w:r>
-        <w:rPr>
-          <w:highlight w:val="yellow"/>
-        </w:rPr>
-        <w:t>L</w:t>
-      </w:r>
-      <w:r>
-        <w:rPr>
-          <w:highlight w:val="yellow"/>
-        </w:rPr>
-        <w:t>.</w:t>
-      </w:r>
-      <w:r>
-        <w:rPr>
-          <w:highlight w:val="yellow"/>
-        </w:rPr>
-        <w:t>S</w:t>
-      </w:r>
-      <w:r>
-        <w:rPr>
-          <w:highlight w:val="yellow"/>
-        </w:rPr>
-        <w:t>lot</w:t>
-      </w:r>
-      <w:proofErr w:type="spellEnd"/>
-      <w:r>
-        <w:t xml:space="preserve"> </w:t>
-      </w:r>
-      <w:r>
-        <w:t xml:space="preserve">into the wall of the channel </w:t>
-      </w:r>
-      <w:r>
-        <w:t xml:space="preserve">should be </w:t>
-      </w:r>
-      <w:r>
-        <w:t>constructed.</w:t>
-      </w:r>
-      <w:r>
-        <w:t xml:space="preserve"> They have the same </w:t>
-      </w:r>
-      <w:r>
-        <w:t>width</w:t>
-      </w:r>
-      <w:r>
-        <w:t xml:space="preserve">, </w:t>
-      </w:r>
-      <w:proofErr w:type="spellStart"/>
-      <w:r>
-        <w:rPr>
-          <w:highlight w:val="yellow"/>
-        </w:rPr>
-        <w:t>T.FlocBaffle</w:t>
-      </w:r>
-      <w:proofErr w:type="spellEnd"/>
-      <w:r>
-        <w:t xml:space="preserve"> plus some tolerance for fabrication variability</w:t>
-      </w:r>
-      <w:r>
-        <w:t xml:space="preserve">, as the baffles. </w:t>
-      </w:r>
-      <w:r>
-        <w:t xml:space="preserve">The slots </w:t>
-      </w:r>
-      <w:r>
-        <w:t xml:space="preserve">extend to the floor of the flocculator for the lower baffles. They start a distance </w:t>
-      </w:r>
-      <w:proofErr w:type="spellStart"/>
-      <w:r>
-        <w:rPr>
-          <w:highlight w:val="yellow"/>
-        </w:rPr>
-        <w:t>S.FlocBaffle</w:t>
-      </w:r>
-      <w:proofErr w:type="spellEnd"/>
-      <w:r>
-        <w:t xml:space="preserve"> above the </w:t>
-      </w:r>
-      <w:r>
-        <w:t xml:space="preserve">slab </w:t>
-      </w:r>
-      <w:r>
-        <w:t>for upper baffles.</w:t>
-      </w:r>
-      <w:r>
-        <w:t xml:space="preserve"> </w:t>
-      </w:r>
-      <w:r>
-        <w:t>These slots can be created by attaching a piece of wood with the dimensions of the slot to the wall before adding the final layers of mortar. Then the piece of wood is removed to reveal the slot.</w:t>
-      </w:r>
-    </w:p>
-    <w:p/>
-    <w:p>
-      <w:r>
-        <w:t xml:space="preserve">Baffles can be constructed using reinforced concrete. The baffles can be made in several pieces to facilitate construction and installation.  </w:t>
-      </w:r>
-      <w:r>
-        <w:t>The baffles must be designed to withstand the hydrostatic force of water that occurs during tank draining. We recommend that the baffles be designed to withstand the hydrostatic force that results when one side of a lower baffle is fully submerged in water and the other side is completely drained.</w:t>
-      </w:r>
-    </w:p>
-    <w:p/>
-    <w:p>
-      <w:r>
-        <w:t xml:space="preserve">Ports need to be placed in the lower baffles of rigid vertical flocculators in order to prevent water from being trapped between them during draining. The ports are </w:t>
-      </w:r>
-      <w:r>
-        <w:t>cast</w:t>
-      </w:r>
-      <w:r>
-        <w:t xml:space="preserve"> into alternating sides of the lower baffles to ensure that </w:t>
-      </w:r>
-      <w:r>
-        <w:t>there is no short circuit path for water to flow through the flocculator</w:t>
-      </w:r>
-      <w:r>
-        <w:t xml:space="preserve">. The port and valve sizes are chosen based on </w:t>
-      </w:r>
-      <w:r>
-        <w:t>the</w:t>
-      </w:r>
-      <w:r>
-        <w:t xml:space="preserve"> desired drain time, </w:t>
-      </w:r>
-      <w:proofErr w:type="spellStart"/>
-      <w:r>
-        <w:rPr>
-          <w:highlight w:val="yellow"/>
-        </w:rPr>
-        <w:t>Ti.FlocDrain</w:t>
-      </w:r>
-      <w:proofErr w:type="spellEnd"/>
-      <w:r>
-        <w:t>.</w:t>
-      </w:r>
-    </w:p>
-    <w:p>
-      <w:pPr>
-        <w:rPr>
-          <w:del w:id="8" w:author="Julie Pierce" w:date="2010-05-17T15:34:00Z"/>
-        </w:rPr>
-      </w:pPr>
-      <w:r>
-        <w:t xml:space="preserve">The </w:t>
-      </w:r>
-      <w:r>
-        <w:t>port height is</w:t>
-      </w:r>
-      <w:r>
-        <w:t xml:space="preserve"> </w:t>
-      </w:r>
-      <w:proofErr w:type="spellStart"/>
-      <w:r>
-        <w:rPr>
-          <w:highlight w:val="yellow"/>
-        </w:rPr>
-        <w:t>L.BafflePort</w:t>
-      </w:r>
-      <w:proofErr w:type="spellEnd"/>
-      <w:r>
-        <w:t xml:space="preserve">. </w:t>
-      </w:r>
-      <w:r>
-        <w:t xml:space="preserve">The horizontal dimension of the port has an additional </w:t>
-      </w:r>
-      <w:proofErr w:type="spellStart"/>
-      <w:r>
-        <w:rPr>
-          <w:highlight w:val="yellow"/>
-        </w:rPr>
-        <w:t>T.ConcreteMin</w:t>
-      </w:r>
-      <w:proofErr w:type="spellEnd"/>
-      <w:r>
-        <w:t xml:space="preserve"> to account for the fact that </w:t>
-      </w:r>
-      <w:r>
-        <w:t xml:space="preserve">part of the port will be blocked because it will be in the </w:t>
-      </w:r>
-      <w:r>
-        <w:t>slot</w:t>
-      </w:r>
-      <w:r>
-        <w:t xml:space="preserve"> that supports the baffle</w:t>
-      </w:r>
-      <w:r>
-        <w:t>.</w:t>
-      </w:r>
-    </w:p>
-    <w:p>
-      <w:pPr>
-        <w:rPr>
-          <w:del w:id="9" w:author="Julie Pierce" w:date="2010-05-17T15:36:00Z"/>
-        </w:rPr>
-      </w:pPr>
-    </w:p>
-    <w:p>
-      <w:pPr>
-        <w:rPr>
-          <w:del w:id="10" w:author="Julie Pierce" w:date="2010-05-17T15:36:00Z"/>
-        </w:rPr>
-      </w:pPr>
-    </w:p>
-    <w:p/>
-    <w:p>
-      <w:pPr>
-        <w:rPr>
-          <w:b/>
-        </w:rPr>
-      </w:pPr>
-      <w:commentRangeStart w:id="11"/>
-      <w:r>
-        <w:rPr>
-          <w:b/>
         </w:rPr>
         <w:t>Plastic (will display only for plastic baffles):</w:t>
       </w:r>
-      <w:ins w:id="12" w:author="mw24" w:date="2010-05-06T12:47:00Z">
+      <w:ins w:id="11" w:author="mw24" w:date="2010-05-06T12:47:00Z">
         <w:r>
           <w:rPr>
             <w:b/>
           </w:rPr>
           <w:tab/>
         </w:r>
-        <w:commentRangeEnd w:id="11"/>
+        <w:commentRangeEnd w:id="10"/>
         <w:r>
           <w:rPr>
             <w:rStyle w:val="CommentReference"/>
             <w:b/>
           </w:rPr>
-          <w:commentReference w:id="11"/>
+          <w:commentReference w:id="10"/>
         </w:r>
       </w:ins>
     </w:p>
@@ -1233,7 +1117,7 @@
       <w:r>
         <w:t xml:space="preserve"> width of the flocculator</w:t>
       </w:r>
-      <w:ins w:id="13" w:author="mw24" w:date="2010-05-18T15:49:00Z">
+      <w:ins w:id="12" w:author="mw24" w:date="2010-05-18T15:49:00Z">
         <w:r>
           <w:t xml:space="preserve"> </w:t>
         </w:r>
@@ -1338,15 +1222,7 @@
         <w:t>.</w:t>
       </w:r>
       <w:r>
-        <w:t xml:space="preserve"> The total number of baffles in the </w:t>
-      </w:r>
-      <w:proofErr w:type="spellStart"/>
-      <w:r>
-        <w:t>flocculator</w:t>
-      </w:r>
-      <w:proofErr w:type="spellEnd"/>
-      <w:r>
-        <w:t xml:space="preserve"> is </w:t>
+        <w:t xml:space="preserve"> The total number of baffles in the flocculator is </w:t>
       </w:r>
       <w:proofErr w:type="spellStart"/>
       <w:r>
@@ -1463,7 +1339,7 @@
     <w:p>
       <w:pPr>
         <w:rPr>
-          <w:ins w:id="14" w:author="Julie Pierce" w:date="2010-05-17T15:39:00Z"/>
+          <w:ins w:id="13" w:author="Julie Pierce" w:date="2010-05-17T15:39:00Z"/>
         </w:rPr>
       </w:pPr>
       <w:r>
@@ -1639,7 +1515,7 @@
     <w:p>
       <w:pPr>
         <w:rPr>
-          <w:del w:id="15" w:author="Julie Pierce" w:date="2010-05-17T16:35:00Z"/>
+          <w:del w:id="14" w:author="Julie Pierce" w:date="2010-05-17T16:35:00Z"/>
         </w:rPr>
       </w:pPr>
       <w:r>
@@ -1669,11 +1545,7 @@
         <w:t>.</w:t>
       </w:r>
       <w:r>
-        <w:t xml:space="preserve"> The spacing in the last channel (except in the first and last spaces of the </w:t>
-      </w:r>
-      <w:r>
-        <w:lastRenderedPageBreak/>
-        <w:t xml:space="preserve">channel) is </w:t>
+        <w:t xml:space="preserve"> The spacing in the last channel (except in the first and last spaces of the channel) is </w:t>
       </w:r>
       <w:proofErr w:type="spellStart"/>
       <w:r>
@@ -1740,15 +1612,7 @@
         <w:t>.</w:t>
       </w:r>
       <w:r>
-        <w:t xml:space="preserve"> The total number of baffles in the </w:t>
-      </w:r>
-      <w:proofErr w:type="spellStart"/>
-      <w:r>
-        <w:t>flocculator</w:t>
-      </w:r>
-      <w:proofErr w:type="spellEnd"/>
-      <w:r>
-        <w:t xml:space="preserve"> is </w:t>
+        <w:t xml:space="preserve"> The total number of baffles in the flocculator is </w:t>
       </w:r>
       <w:proofErr w:type="spellStart"/>
       <w:r>
@@ -1807,8 +1671,8 @@
       <w:r>
         <w:t>.</w:t>
       </w:r>
-      <w:bookmarkStart w:id="16" w:name="wensleydrive"/>
-      <w:bookmarkEnd w:id="16"/>
+      <w:bookmarkStart w:id="15" w:name="wensleydrive"/>
+      <w:bookmarkEnd w:id="15"/>
     </w:p>
     <w:p/>
     <w:p>
@@ -1827,7 +1691,7 @@
     <w:p>
       <w:pPr>
         <w:rPr>
-          <w:ins w:id="17" w:author="Julie Pierce" w:date="2010-05-17T16:57:00Z"/>
+          <w:ins w:id="16" w:author="Julie Pierce" w:date="2010-05-17T16:57:00Z"/>
         </w:rPr>
       </w:pPr>
       <w:r>
@@ -1853,16 +1717,11 @@
         <w:t>ND.FlocValve</w:t>
       </w:r>
       <w:proofErr w:type="spellEnd"/>
-      <w:proofErr w:type="gramStart"/>
       <w:r>
         <w:t xml:space="preserve">, </w:t>
       </w:r>
       <w:r>
-        <w:t xml:space="preserve"> is</w:t>
-      </w:r>
-      <w:proofErr w:type="gramEnd"/>
-      <w:r>
-        <w:t xml:space="preserve"> calculated so that the flocculator tank can be drained in less than </w:t>
+        <w:t xml:space="preserve">is calculated so that the flocculator tank can be drained in less than </w:t>
       </w:r>
       <w:proofErr w:type="spellStart"/>
       <w:r>
@@ -1880,16 +1739,16 @@
       <w:r>
         <w:tab/>
       </w:r>
-      <w:ins w:id="18" w:author="mw24" w:date="2010-05-18T14:14:00Z">
+      <w:ins w:id="17" w:author="mw24" w:date="2010-05-18T14:14:00Z">
         <w:r>
           <w:rPr>
             <w:position w:val="-30"/>
           </w:rPr>
           <w:object w:dxaOrig="3140" w:dyaOrig="859">
-            <v:shape id="_x0000_i1025" type="#_x0000_t75" style="width:156.9pt;height:42.8pt" o:ole="" fillcolor="#678efd">
+            <v:shape id="_x0000_i1026" type="#_x0000_t75" style="width:156.9pt;height:42.8pt" o:ole="" fillcolor="#678efd">
               <v:imagedata r:id="rId8" o:title="" embosscolor="shadow add(51)"/>
             </v:shape>
-            <o:OLEObject Type="Embed" ProgID="Equation.DSMT4" ShapeID="_x0000_i1025" DrawAspect="Content" ObjectID="_1335882786" r:id="rId9"/>
+            <o:OLEObject Type="Embed" ProgID="Equation.DSMT4" ShapeID="_x0000_i1026" DrawAspect="Content" ObjectID="_1335963792" r:id="rId9"/>
           </w:object>
         </w:r>
       </w:ins>
@@ -1930,10 +1789,10 @@
     <w:p>
       <w:pPr>
         <w:rPr>
-          <w:ins w:id="19" w:author="Julie Pierce" w:date="2010-05-17T16:53:00Z"/>
+          <w:ins w:id="18" w:author="Julie Pierce" w:date="2010-05-17T16:53:00Z"/>
         </w:rPr>
       </w:pPr>
-      <w:commentRangeStart w:id="20"/>
+      <w:commentRangeStart w:id="19"/>
       <w:proofErr w:type="gramStart"/>
       <w:r>
         <w:t>where</w:t>
@@ -1942,12 +1801,12 @@
       <w:r>
         <w:t xml:space="preserve"> </w:t>
       </w:r>
-      <w:commentRangeEnd w:id="20"/>
+      <w:commentRangeEnd w:id="19"/>
       <w:r>
         <w:rPr>
           <w:rStyle w:val="CommentReference"/>
         </w:rPr>
-        <w:commentReference w:id="20"/>
+        <w:commentReference w:id="19"/>
       </w:r>
     </w:p>
     <w:p>
@@ -1984,19 +1843,11 @@
       <w:r>
         <w:t xml:space="preserve"> elbow to the effluent of the valve to deflect the water into the drain canal.</w:t>
       </w:r>
-      <w:commentRangeStart w:id="21"/>
-      <w:ins w:id="22" w:author="Julie Pierce" w:date="2010-05-17T16:57:00Z">
+      <w:ins w:id="20" w:author="Julie Pierce" w:date="2010-05-17T16:57:00Z">
         <w:r>
           <w:t xml:space="preserve"> </w:t>
         </w:r>
       </w:ins>
-      <w:commentRangeEnd w:id="21"/>
-      <w:r>
-        <w:rPr>
-          <w:rStyle w:val="CommentReference"/>
-        </w:rPr>
-        <w:commentReference w:id="21"/>
-      </w:r>
     </w:p>
     <w:p/>
     <w:p>
@@ -2039,70 +1890,72 @@
 
 <file path=word/comments.xml><?xml version="1.0" encoding="utf-8"?>
 <w:comments xmlns:ve="http://schemas.openxmlformats.org/markup-compatibility/2006" xmlns:o="urn:schemas-microsoft-com:office:office" xmlns:r="http://schemas.openxmlformats.org/officeDocument/2006/relationships" xmlns:m="http://schemas.openxmlformats.org/officeDocument/2006/math" xmlns:v="urn:schemas-microsoft-com:vml" xmlns:wp="http://schemas.openxmlformats.org/drawingml/2006/wordprocessingDrawing" xmlns:w10="urn:schemas-microsoft-com:office:word" xmlns:w="http://schemas.openxmlformats.org/wordprocessingml/2006/main" xmlns:wne="http://schemas.microsoft.com/office/word/2006/wordml">
-  <w:comment w:id="1" w:author="mw24" w:date="2010-05-20T14:09:00Z" w:initials="mlws">
+  <w:comment w:id="1" w:author="mw24" w:date="2010-05-20T22:10:00Z" w:initials="mlws">
+    <w:p>
+      <w:pPr>
+        <w:pStyle w:val="CommentText"/>
+        <w:rPr>
+          <w:b/>
+        </w:rPr>
+      </w:pPr>
+      <w:r>
+        <w:rPr>
+          <w:rStyle w:val="CommentReference"/>
+        </w:rPr>
+        <w:annotationRef/>
+      </w:r>
+    </w:p>
     <w:p>
       <w:pPr>
         <w:pStyle w:val="CommentText"/>
       </w:pPr>
-      <w:r>
-        <w:rPr>
-          <w:rStyle w:val="CommentReference"/>
-        </w:rPr>
-        <w:annotationRef/>
-      </w:r>
-    </w:p>
-    <w:p>
-      <w:pPr>
-        <w:pStyle w:val="CommentText"/>
-        <w:rPr>
-          <w:b/>
-        </w:rPr>
-      </w:pPr>
-      <w:r>
-        <w:t>Add the average velocity of the water between baffles to your descriptions of the flocculators.</w:t>
-      </w:r>
-      <w:r>
-        <w:t xml:space="preserve"> </w:t>
-      </w:r>
-      <w:r>
-        <w:rPr>
-          <w:b/>
-        </w:rPr>
-        <w:t>It’s at the bottom. Is that ok?</w:t>
-      </w:r>
     </w:p>
     <w:p>
       <w:pPr>
         <w:pStyle w:val="CommentText"/>
       </w:pPr>
-    </w:p>
+      <w:r>
+        <w:t xml:space="preserve">Add the equation that relates spacing, energy dissipation, flow rate to show how we calculate the </w:t>
+      </w:r>
+      <w:proofErr w:type="spellStart"/>
+      <w:r>
+        <w:t>spacings</w:t>
+      </w:r>
+      <w:proofErr w:type="spellEnd"/>
+      <w:r>
+        <w:t>.</w:t>
+      </w:r>
+      <w:r>
+        <w:t xml:space="preserve"> </w:t>
+      </w:r>
+      <w:r>
+        <w:rPr>
+          <w:b/>
+        </w:rPr>
+        <w:t>Which one? I use several in the code. I think they are all variations of each other but I wanted to check.</w:t>
+      </w:r>
+    </w:p>
+  </w:comment>
+  <w:comment w:id="5" w:author="mw24" w:date="2010-05-20T13:54:00Z" w:initials="mlws">
     <w:p>
       <w:pPr>
         <w:pStyle w:val="CommentText"/>
       </w:pPr>
       <w:r>
-        <w:t xml:space="preserve">Add the equation that relates spacing, energy dissipation, flow rate to show how we calculate the </w:t>
-      </w:r>
-      <w:proofErr w:type="spellStart"/>
-      <w:r>
-        <w:t>spacings</w:t>
-      </w:r>
-      <w:proofErr w:type="spellEnd"/>
-      <w:r>
-        <w:t>.</w:t>
+        <w:rPr>
+          <w:rStyle w:val="CommentReference"/>
+        </w:rPr>
+        <w:annotationRef/>
+      </w:r>
+      <w:r>
+        <w:t>Go ahead and implement the if statements so you can run this document on the design tool to see how it works.</w:t>
       </w:r>
       <w:r>
         <w:t xml:space="preserve"> </w:t>
       </w:r>
-      <w:r>
-        <w:rPr>
-          <w:b/>
-        </w:rPr>
-        <w:t>Which one? I use several in the code. I think they are all variations of each other but I wanted to check.</w:t>
-      </w:r>
     </w:p>
   </w:comment>
-  <w:comment w:id="2" w:author="mw24" w:date="2010-05-20T13:54:00Z" w:initials="mlws">
+  <w:comment w:id="6" w:author="mw24" w:date="2010-05-20T13:54:00Z" w:initials="mlws">
     <w:p>
       <w:pPr>
         <w:pStyle w:val="CommentText"/>
@@ -2113,40 +1966,57 @@
         </w:rPr>
         <w:annotationRef/>
       </w:r>
-    </w:p>
+      <w:r>
+        <w:t>What is “</w:t>
+      </w:r>
+      <w:proofErr w:type="spellStart"/>
+      <w:r>
+        <w:t>BaffleType</w:t>
+      </w:r>
+      <w:proofErr w:type="spellEnd"/>
+      <w:r>
+        <w:t xml:space="preserve">”? I’m guessing it is an enumerated type. Thus you will need to write an if statement in Word to display the appropriate text based on the value of </w:t>
+      </w:r>
+      <w:proofErr w:type="spellStart"/>
+      <w:r>
+        <w:t>BaffleType</w:t>
+      </w:r>
+      <w:proofErr w:type="spellEnd"/>
+      <w:r>
+        <w:t>.</w:t>
+      </w:r>
+      <w:r>
+        <w:t xml:space="preserve"> </w:t>
+      </w:r>
+      <w:r>
+        <w:rPr>
+          <w:b/>
+        </w:rPr>
+        <w:t>It’s a string that says Rigid or Plastic. Is that not acceptable?</w:t>
+      </w:r>
+    </w:p>
+  </w:comment>
+  <w:comment w:id="10" w:author="mw24" w:date="2010-05-20T17:19:00Z" w:initials="mlws">
     <w:p>
       <w:pPr>
         <w:pStyle w:val="CommentText"/>
       </w:pPr>
-    </w:p>
-    <w:p>
-      <w:pPr>
-        <w:pStyle w:val="CommentText"/>
-        <w:rPr>
-          <w:b/>
-        </w:rPr>
-      </w:pPr>
-      <w:r>
-        <w:t xml:space="preserve">What are the forces acting on the rigid vertical baffles? </w:t>
-      </w:r>
-      <w:r>
-        <w:rPr>
-          <w:b/>
-        </w:rPr>
-        <w:t>What do you mean?</w:t>
-      </w:r>
-    </w:p>
+      <w:r>
+        <w:rPr>
+          <w:rStyle w:val="CommentReference"/>
+        </w:rPr>
+        <w:annotationRef/>
+      </w:r>
+      <w:r>
+        <w:t>Add description of how these baffles are held in place and how the modules are fabricated.</w:t>
+      </w:r>
+    </w:p>
+  </w:comment>
+  <w:comment w:id="19" w:author="Julie Pierce" w:date="2010-05-21T16:08:00Z" w:initials="JP">
     <w:p>
       <w:pPr>
         <w:pStyle w:val="CommentText"/>
       </w:pPr>
-    </w:p>
-  </w:comment>
-  <w:comment w:id="6" w:author="mw24" w:date="2010-05-20T13:54:00Z" w:initials="mlws">
-    <w:p>
-      <w:pPr>
-        <w:pStyle w:val="CommentText"/>
-      </w:pPr>
       <w:r>
         <w:rPr>
           <w:rStyle w:val="CommentReference"/>
@@ -2154,99 +2024,16 @@
         <w:annotationRef/>
       </w:r>
       <w:r>
-        <w:t>Go ahead and implement the if statements so you can run this document on the design tool to see how it works.</w:t>
-      </w:r>
-      <w:r>
-        <w:t xml:space="preserve"> </w:t>
-      </w:r>
-    </w:p>
-  </w:comment>
-  <w:comment w:id="7" w:author="mw24" w:date="2010-05-20T13:54:00Z" w:initials="mlws">
-    <w:p>
-      <w:pPr>
-        <w:pStyle w:val="CommentText"/>
-      </w:pPr>
-      <w:r>
-        <w:rPr>
-          <w:rStyle w:val="CommentReference"/>
-        </w:rPr>
-        <w:annotationRef/>
-      </w:r>
-      <w:r>
-        <w:t>What is “</w:t>
-      </w:r>
-      <w:proofErr w:type="spellStart"/>
-      <w:r>
-        <w:t>BaffleType</w:t>
-      </w:r>
-      <w:proofErr w:type="spellEnd"/>
-      <w:r>
-        <w:t xml:space="preserve">”? I’m guessing it is an enumerated type. Thus you will need to write an if statement in Word to display the appropriate text based on the value of </w:t>
-      </w:r>
-      <w:proofErr w:type="spellStart"/>
-      <w:r>
-        <w:t>BaffleType</w:t>
-      </w:r>
-      <w:proofErr w:type="spellEnd"/>
-      <w:r>
-        <w:t>.</w:t>
-      </w:r>
-      <w:r>
-        <w:t xml:space="preserve"> </w:t>
-      </w:r>
-      <w:r>
-        <w:rPr>
-          <w:b/>
-        </w:rPr>
-        <w:t>It’s a string that says Rigid or Plastic. Is that not acceptable?</w:t>
-      </w:r>
-    </w:p>
-  </w:comment>
-  <w:comment w:id="11" w:author="mw24" w:date="2010-05-20T17:19:00Z" w:initials="mlws">
-    <w:p>
-      <w:pPr>
-        <w:pStyle w:val="CommentText"/>
-      </w:pPr>
-      <w:r>
-        <w:rPr>
-          <w:rStyle w:val="CommentReference"/>
-        </w:rPr>
-        <w:annotationRef/>
-      </w:r>
-      <w:r>
-        <w:t>Add description of how these baffles are held in place and how the modules are fabricated.</w:t>
-      </w:r>
-    </w:p>
-  </w:comment>
-  <w:comment w:id="20" w:author="Julie Pierce" w:date="2010-05-20T14:07:00Z" w:initials="JP">
-    <w:p>
-      <w:pPr>
-        <w:pStyle w:val="CommentText"/>
-      </w:pPr>
-      <w:r>
-        <w:rPr>
-          <w:rStyle w:val="CommentReference"/>
-        </w:rPr>
-        <w:annotationRef/>
-      </w:r>
-      <w:r>
-        <w:t>Should this define variables?</w:t>
-      </w:r>
-    </w:p>
-  </w:comment>
-  <w:comment w:id="21" w:author="mw24" w:date="2010-05-18T15:51:00Z" w:initials="mlws">
-    <w:p>
-      <w:pPr>
-        <w:pStyle w:val="CommentText"/>
-      </w:pPr>
-      <w:r>
-        <w:rPr>
-          <w:rStyle w:val="CommentReference"/>
-        </w:rPr>
-        <w:annotationRef/>
-      </w:r>
-      <w:r>
-        <w:t xml:space="preserve">Nominal diameter. It isn’t any real diameter! It is the diameter in name only. </w:t>
+        <w:t>May and Jeff need to</w:t>
+      </w:r>
+      <w:r>
+        <w:t xml:space="preserve"> define </w:t>
+      </w:r>
+      <w:r>
+        <w:t xml:space="preserve">these </w:t>
+      </w:r>
+      <w:r>
+        <w:t>variables?</w:t>
       </w:r>
     </w:p>
   </w:comment>
@@ -3350,7 +3137,7 @@
 </file>
 
 <file path=customXml/itemProps1.xml><?xml version="1.0" encoding="utf-8"?>
-<ds:datastoreItem xmlns:ds="http://schemas.openxmlformats.org/officeDocument/2006/customXml" ds:itemID="{36FBABA6-8FA3-4C85-912C-8FD1D3E24C40}">
+<ds:datastoreItem xmlns:ds="http://schemas.openxmlformats.org/officeDocument/2006/customXml" ds:itemID="{3AE15BEF-A05F-4257-A0CF-9BF9CD90C0A9}">
   <ds:schemaRefs>
     <ds:schemaRef ds:uri="http://schemas.openxmlformats.org/officeDocument/2006/bibliography"/>
   </ds:schemaRefs>
